--- a/Course III/БД/1C/Курсовой/Отзыв шаблон.docx
+++ b/Course III/БД/1C/Курсовой/Отзыв шаблон.docx
@@ -68,63 +68,33 @@
         <w:rPr>
           <w:sz w:val="28"/>
           <w:szCs w:val="28"/>
-        </w:rPr>
-      </w:pPr>
-      <w:r>
-        <w:rPr>
-          <w:sz w:val="28"/>
-          <w:szCs w:val="28"/>
-        </w:rPr>
-        <w:t xml:space="preserve">1. Информатизация регистрации данных об абитуриентах: предполагает ведение базы данных c несколькими таблицами, содержащими информацию об абитуриентах колледжа. На основании полученных данных ведется формирование </w:t>
-      </w:r>
-      <w:proofErr w:type="spellStart"/>
-      <w:r>
-        <w:rPr>
-          <w:sz w:val="28"/>
-          <w:szCs w:val="28"/>
-        </w:rPr>
-        <w:t>рейтинга</w:t>
-      </w:r>
-      <w:proofErr w:type="spellEnd"/>
-      <w:r>
-        <w:rPr>
-          <w:sz w:val="28"/>
-          <w:szCs w:val="28"/>
-        </w:rPr>
-        <w:t xml:space="preserve"> абитуриентов с </w:t>
-      </w:r>
-      <w:proofErr w:type="spellStart"/>
-      <w:r>
-        <w:rPr>
-          <w:sz w:val="28"/>
-          <w:szCs w:val="28"/>
-        </w:rPr>
-        <w:t>произвольнои</w:t>
-      </w:r>
-      <w:proofErr w:type="spellEnd"/>
-      <w:r>
-        <w:rPr>
-          <w:sz w:val="28"/>
-          <w:szCs w:val="28"/>
-        </w:rPr>
-        <w:t xml:space="preserve">̆ </w:t>
-      </w:r>
-      <w:proofErr w:type="spellStart"/>
-      <w:r>
-        <w:rPr>
-          <w:sz w:val="28"/>
-          <w:szCs w:val="28"/>
-        </w:rPr>
-        <w:t>выборкои</w:t>
-      </w:r>
-      <w:proofErr w:type="spellEnd"/>
-      <w:r>
-        <w:rPr>
-          <w:sz w:val="28"/>
-          <w:szCs w:val="28"/>
-        </w:rPr>
-        <w:t xml:space="preserve">̆ </w:t>
-      </w:r>
+          <w:lang w:val="en-US"/>
+        </w:rPr>
+      </w:pPr>
+      <w:r>
+        <w:rPr>
+          <w:sz w:val="28"/>
+          <w:szCs w:val="28"/>
+        </w:rPr>
+        <w:t>1. Информатизация регистрации данных об абитуриентах: предполагает ведение базы данных c несколькими таблицами, содержащими информацию об абитуриентах колледжа. На основании полученных данных ведется формирование рейтинга абитуриентов с произвольной выбо</w:t>
+      </w:r>
+      <w:r>
+        <w:rPr>
+          <w:sz w:val="28"/>
+          <w:szCs w:val="28"/>
+        </w:rPr>
+        <w:t>ркой</w:t>
+      </w:r>
+      <w:r>
+        <w:rPr>
+          <w:sz w:val="28"/>
+          <w:szCs w:val="28"/>
+          <w:lang w:val="en-US"/>
+        </w:rPr>
+        <w:t>.</w:t>
+      </w:r>
+      <w:bookmarkStart w:id="0" w:name="_GoBack"/>
+      <w:bookmarkEnd w:id="0"/>
     </w:p>
     <w:p>
       <w:pPr>
@@ -157,23 +127,7 @@
           <w:sz w:val="28"/>
           <w:szCs w:val="28"/>
         </w:rPr>
-        <w:t xml:space="preserve">3. Формирование отчетов. Создание отчетов по каждому абитуриенту при приеме документов в колледж, а также при формировании </w:t>
-      </w:r>
-      <w:proofErr w:type="spellStart"/>
-      <w:r>
-        <w:rPr>
-          <w:sz w:val="28"/>
-          <w:szCs w:val="28"/>
-        </w:rPr>
-        <w:t>рейтинга</w:t>
-      </w:r>
-      <w:proofErr w:type="spellEnd"/>
-      <w:r>
-        <w:rPr>
-          <w:sz w:val="28"/>
-          <w:szCs w:val="28"/>
-        </w:rPr>
-        <w:t xml:space="preserve"> абитуриентов c их последующим выводом на печать. </w:t>
+        <w:t xml:space="preserve">3. Формирование отчетов. Создание отчетов по каждому абитуриенту при приеме документов в колледж, а также при формировании рейтинга абитуриентов c их последующим выводом на печать. </w:t>
       </w:r>
     </w:p>
     <w:p>
@@ -198,71 +152,7 @@
           <w:sz w:val="28"/>
           <w:szCs w:val="28"/>
         </w:rPr>
-        <w:t xml:space="preserve">Оповещение </w:t>
-      </w:r>
-      <w:proofErr w:type="spellStart"/>
-      <w:r>
-        <w:rPr>
-          <w:sz w:val="28"/>
-          <w:szCs w:val="28"/>
-        </w:rPr>
-        <w:t>пользователеи</w:t>
-      </w:r>
-      <w:proofErr w:type="spellEnd"/>
-      <w:r>
-        <w:rPr>
-          <w:sz w:val="28"/>
-          <w:szCs w:val="28"/>
-        </w:rPr>
-        <w:t xml:space="preserve">̆ и/или администраторов за счет интеграции кроссплатформенного мессенджера </w:t>
-      </w:r>
-      <w:proofErr w:type="spellStart"/>
-      <w:r>
-        <w:rPr>
-          <w:sz w:val="28"/>
-          <w:szCs w:val="28"/>
-        </w:rPr>
-        <w:t>Telegram</w:t>
-      </w:r>
-      <w:proofErr w:type="spellEnd"/>
-      <w:r>
-        <w:rPr>
-          <w:sz w:val="28"/>
-          <w:szCs w:val="28"/>
-        </w:rPr>
-        <w:t xml:space="preserve"> непосредственно в </w:t>
-      </w:r>
-      <w:proofErr w:type="spellStart"/>
-      <w:r>
-        <w:rPr>
-          <w:sz w:val="28"/>
-          <w:szCs w:val="28"/>
-        </w:rPr>
-        <w:t>универсальныи</w:t>
-      </w:r>
-      <w:proofErr w:type="spellEnd"/>
-      <w:r>
-        <w:rPr>
-          <w:sz w:val="28"/>
-          <w:szCs w:val="28"/>
-        </w:rPr>
-        <w:t xml:space="preserve">̆ </w:t>
-      </w:r>
-      <w:proofErr w:type="spellStart"/>
-      <w:r>
-        <w:rPr>
-          <w:sz w:val="28"/>
-          <w:szCs w:val="28"/>
-        </w:rPr>
-        <w:t>общии</w:t>
-      </w:r>
-      <w:proofErr w:type="spellEnd"/>
-      <w:r>
-        <w:rPr>
-          <w:sz w:val="28"/>
-          <w:szCs w:val="28"/>
-        </w:rPr>
-        <w:t xml:space="preserve">̆ модуль АИС. </w:t>
+        <w:t xml:space="preserve">Оповещение пользователей и/или администраторов за счет интеграции кроссплатформенного мессенджера Telegram непосредственно в универсальный общий модуль АИС. </w:t>
       </w:r>
     </w:p>
     <w:p>
@@ -379,16 +269,7 @@
           <w:szCs w:val="28"/>
         </w:rPr>
         <w:lastRenderedPageBreak/>
-        <w:t>Формирование групп в зависимости от специальности абитуриентов, а также о</w:t>
-      </w:r>
-      <w:bookmarkStart w:id="0" w:name="_GoBack"/>
-      <w:bookmarkEnd w:id="0"/>
-      <w:r>
-        <w:rPr>
-          <w:rFonts w:cs="Times New Roman"/>
-          <w:szCs w:val="28"/>
-        </w:rPr>
-        <w:t>тчет о поступлении в конкретную группу.</w:t>
+        <w:t>Формирование групп в зависимости от специальности абитуриентов, а также отчет о поступлении в конкретную группу.</w:t>
       </w:r>
     </w:p>
     <w:p>
